--- a/Nikiforov_Krasnoperov_Instamusic/лаб1 проект УПП.docx
+++ b/Nikiforov_Krasnoperov_Instamusic/лаб1 проект УПП.docx
@@ -133,17 +133,7 @@
           <w:sz w:val="28"/>
           <w:szCs w:val="28"/>
         </w:rPr>
-        <w:t>♦ Создать музыкальную социальную сеть, позволяющая воспроизводить и хранить люб</w:t>
-      </w:r>
-      <w:bookmarkStart w:id="0" w:name="_GoBack"/>
-      <w:bookmarkEnd w:id="0"/>
-      <w:r>
-        <w:rPr>
-          <w:rFonts w:ascii="Times New Roman" w:hAnsi="Times New Roman" w:cs="Times New Roman"/>
-          <w:sz w:val="28"/>
-          <w:szCs w:val="28"/>
-        </w:rPr>
-        <w:t>имые аудиозаписи.</w:t>
+        <w:t>♦ Создать музыкальную социальную сеть, позволяющая воспроизводить и хранить любимые аудиозаписи.</w:t>
       </w:r>
     </w:p>
     <w:p>
@@ -243,9 +233,34 @@
           <w:rFonts w:ascii="Times New Roman" w:hAnsi="Times New Roman" w:cs="Times New Roman"/>
           <w:sz w:val="28"/>
           <w:szCs w:val="28"/>
+        </w:rPr>
+      </w:pPr>
+      <w:r>
+        <w:rPr>
+          <w:rFonts w:ascii="Times New Roman" w:hAnsi="Times New Roman" w:cs="Times New Roman"/>
+          <w:sz w:val="28"/>
+          <w:szCs w:val="28"/>
+        </w:rPr>
+        <w:t xml:space="preserve">• </w:t>
+      </w:r>
+      <w:r>
+        <w:rPr>
+          <w:rFonts w:ascii="Times New Roman" w:hAnsi="Times New Roman" w:cs="Times New Roman"/>
+          <w:sz w:val="28"/>
+          <w:szCs w:val="28"/>
           <w:lang w:val="en-US"/>
         </w:rPr>
-      </w:pPr>
+        <w:t>Facebook</w:t>
+      </w:r>
+      <w:r>
+        <w:rPr>
+          <w:rFonts w:ascii="Times New Roman" w:hAnsi="Times New Roman" w:cs="Times New Roman"/>
+          <w:sz w:val="28"/>
+          <w:szCs w:val="28"/>
+        </w:rPr>
+        <w:t xml:space="preserve"> (</w:t>
+      </w:r>
+      <w:proofErr w:type="spellStart"/>
       <w:r>
         <w:rPr>
           <w:rFonts w:ascii="Times New Roman" w:hAnsi="Times New Roman" w:cs="Times New Roman"/>
@@ -253,7 +268,33 @@
           <w:szCs w:val="28"/>
           <w:lang w:val="en-US"/>
         </w:rPr>
-        <w:t>• Facebook (facebook.com)</w:t>
+        <w:t>facebook</w:t>
+      </w:r>
+      <w:proofErr w:type="spellEnd"/>
+      <w:r>
+        <w:rPr>
+          <w:rFonts w:ascii="Times New Roman" w:hAnsi="Times New Roman" w:cs="Times New Roman"/>
+          <w:sz w:val="28"/>
+          <w:szCs w:val="28"/>
+        </w:rPr>
+        <w:t>.</w:t>
+      </w:r>
+      <w:r>
+        <w:rPr>
+          <w:rFonts w:ascii="Times New Roman" w:hAnsi="Times New Roman" w:cs="Times New Roman"/>
+          <w:sz w:val="28"/>
+          <w:szCs w:val="28"/>
+          <w:lang w:val="en-US"/>
+        </w:rPr>
+        <w:t>com</w:t>
+      </w:r>
+      <w:r>
+        <w:rPr>
+          <w:rFonts w:ascii="Times New Roman" w:hAnsi="Times New Roman" w:cs="Times New Roman"/>
+          <w:sz w:val="28"/>
+          <w:szCs w:val="28"/>
+        </w:rPr>
+        <w:t>)</w:t>
       </w:r>
     </w:p>
     <w:p>
@@ -303,13 +344,15 @@
           <w:rFonts w:ascii="Times New Roman" w:hAnsi="Times New Roman" w:cs="Times New Roman"/>
           <w:sz w:val="28"/>
           <w:szCs w:val="28"/>
-        </w:rPr>
-      </w:pPr>
-      <w:r>
-        <w:rPr>
-          <w:rFonts w:ascii="Times New Roman" w:hAnsi="Times New Roman" w:cs="Times New Roman"/>
-          <w:sz w:val="28"/>
-          <w:szCs w:val="28"/>
+          <w:lang w:val="en-US"/>
+        </w:rPr>
+      </w:pPr>
+      <w:r>
+        <w:rPr>
+          <w:rFonts w:ascii="Times New Roman" w:hAnsi="Times New Roman" w:cs="Times New Roman"/>
+          <w:sz w:val="28"/>
+          <w:szCs w:val="28"/>
+          <w:lang w:val="en-US"/>
         </w:rPr>
         <w:t xml:space="preserve">• </w:t>
       </w:r>
@@ -329,10 +372,10 @@
           <w:rFonts w:ascii="Times New Roman" w:hAnsi="Times New Roman" w:cs="Times New Roman"/>
           <w:sz w:val="28"/>
           <w:szCs w:val="28"/>
+          <w:lang w:val="en-US"/>
         </w:rPr>
         <w:t xml:space="preserve"> (</w:t>
       </w:r>
-      <w:proofErr w:type="spellStart"/>
       <w:r>
         <w:rPr>
           <w:rFonts w:ascii="Times New Roman" w:hAnsi="Times New Roman" w:cs="Times New Roman"/>
@@ -342,12 +385,12 @@
         </w:rPr>
         <w:t>soundcloud</w:t>
       </w:r>
-      <w:proofErr w:type="spellEnd"/>
-      <w:r>
-        <w:rPr>
-          <w:rFonts w:ascii="Times New Roman" w:hAnsi="Times New Roman" w:cs="Times New Roman"/>
-          <w:sz w:val="28"/>
-          <w:szCs w:val="28"/>
+      <w:r>
+        <w:rPr>
+          <w:rFonts w:ascii="Times New Roman" w:hAnsi="Times New Roman" w:cs="Times New Roman"/>
+          <w:sz w:val="28"/>
+          <w:szCs w:val="28"/>
+          <w:lang w:val="en-US"/>
         </w:rPr>
         <w:t>.</w:t>
       </w:r>
@@ -365,6 +408,7 @@
           <w:rFonts w:ascii="Times New Roman" w:hAnsi="Times New Roman" w:cs="Times New Roman"/>
           <w:sz w:val="28"/>
           <w:szCs w:val="28"/>
+          <w:lang w:val="en-US"/>
         </w:rPr>
         <w:t>)</w:t>
       </w:r>
@@ -1660,17 +1704,7 @@
                 <w:szCs w:val="28"/>
                 <w:lang w:val="en-US"/>
               </w:rPr>
-              <w:t>Last</w:t>
-            </w:r>
-            <w:r>
-              <w:rPr>
-                <w:rFonts w:ascii="Times New Roman" w:hAnsi="Times New Roman" w:cs="Times New Roman"/>
-                <w:b/>
-                <w:sz w:val="28"/>
-                <w:szCs w:val="28"/>
-                <w:lang w:val="en-US"/>
-              </w:rPr>
-              <w:t>.FM</w:t>
+              <w:t>Last.FM</w:t>
             </w:r>
           </w:p>
         </w:tc>
@@ -2002,7 +2036,67 @@
           <w:rFonts w:ascii="Times New Roman" w:hAnsi="Times New Roman" w:cs="Times New Roman"/>
           <w:sz w:val="28"/>
           <w:szCs w:val="28"/>
+        </w:rPr>
+        <w:t xml:space="preserve"> (</w:t>
+      </w:r>
+      <w:r>
+        <w:rPr>
+          <w:rFonts w:ascii="Times New Roman" w:hAnsi="Times New Roman" w:cs="Times New Roman"/>
+          <w:sz w:val="28"/>
+          <w:szCs w:val="28"/>
           <w:lang w:val="en-US"/>
+        </w:rPr>
+        <w:t>wav</w:t>
+      </w:r>
+      <w:r>
+        <w:rPr>
+          <w:rFonts w:ascii="Times New Roman" w:hAnsi="Times New Roman" w:cs="Times New Roman"/>
+          <w:sz w:val="28"/>
+          <w:szCs w:val="28"/>
+        </w:rPr>
+        <w:t xml:space="preserve">, </w:t>
+      </w:r>
+      <w:r>
+        <w:rPr>
+          <w:rFonts w:ascii="Times New Roman" w:hAnsi="Times New Roman" w:cs="Times New Roman"/>
+          <w:sz w:val="28"/>
+          <w:szCs w:val="28"/>
+          <w:lang w:val="en-US"/>
+        </w:rPr>
+        <w:t>FLAC</w:t>
+      </w:r>
+      <w:r>
+        <w:rPr>
+          <w:rFonts w:ascii="Times New Roman" w:hAnsi="Times New Roman" w:cs="Times New Roman"/>
+          <w:sz w:val="28"/>
+          <w:szCs w:val="28"/>
+        </w:rPr>
+        <w:t xml:space="preserve">, </w:t>
+      </w:r>
+      <w:proofErr w:type="spellStart"/>
+      <w:r>
+        <w:rPr>
+          <w:rFonts w:ascii="Times New Roman" w:hAnsi="Times New Roman" w:cs="Times New Roman"/>
+          <w:sz w:val="28"/>
+          <w:szCs w:val="28"/>
+          <w:lang w:val="en-US"/>
+        </w:rPr>
+        <w:t>mp</w:t>
+      </w:r>
+      <w:proofErr w:type="spellEnd"/>
+      <w:r>
+        <w:rPr>
+          <w:rFonts w:ascii="Times New Roman" w:hAnsi="Times New Roman" w:cs="Times New Roman"/>
+          <w:sz w:val="28"/>
+          <w:szCs w:val="28"/>
+        </w:rPr>
+        <w:t>3)</w:t>
+      </w:r>
+      <w:r>
+        <w:rPr>
+          <w:rFonts w:ascii="Times New Roman" w:hAnsi="Times New Roman" w:cs="Times New Roman"/>
+          <w:sz w:val="28"/>
+          <w:szCs w:val="28"/>
         </w:rPr>
         <w:t>;</w:t>
       </w:r>
@@ -2034,7 +2128,6 @@
           <w:rFonts w:ascii="Times New Roman" w:hAnsi="Times New Roman" w:cs="Times New Roman"/>
           <w:sz w:val="28"/>
           <w:szCs w:val="28"/>
-          <w:lang w:val="en-US"/>
         </w:rPr>
         <w:t>;</w:t>
       </w:r>
@@ -2059,7 +2152,6 @@
           <w:sz w:val="28"/>
           <w:szCs w:val="28"/>
         </w:rPr>
-        <w:lastRenderedPageBreak/>
         <w:t>Общение с другими пользователями</w:t>
       </w:r>
       <w:r>
@@ -2067,7 +2159,6 @@
           <w:rFonts w:ascii="Times New Roman" w:hAnsi="Times New Roman" w:cs="Times New Roman"/>
           <w:sz w:val="28"/>
           <w:szCs w:val="28"/>
-          <w:lang w:val="en-US"/>
         </w:rPr>
         <w:t>.</w:t>
       </w:r>
@@ -2092,6 +2183,7 @@
           <w:sz w:val="28"/>
           <w:szCs w:val="28"/>
         </w:rPr>
+        <w:lastRenderedPageBreak/>
         <w:t>Музыкальная база</w:t>
       </w:r>
       <w:r>
@@ -2099,7 +2191,6 @@
           <w:rFonts w:ascii="Times New Roman" w:hAnsi="Times New Roman" w:cs="Times New Roman"/>
           <w:sz w:val="28"/>
           <w:szCs w:val="28"/>
-          <w:lang w:val="en-US"/>
         </w:rPr>
         <w:t>:</w:t>
       </w:r>
@@ -2162,7 +2253,50 @@
           <w:rFonts w:ascii="Times New Roman" w:hAnsi="Times New Roman" w:cs="Times New Roman"/>
           <w:sz w:val="28"/>
           <w:szCs w:val="28"/>
+        </w:rPr>
+        <w:t xml:space="preserve"> (1 </w:t>
+      </w:r>
+      <w:proofErr w:type="spellStart"/>
+      <w:r>
+        <w:rPr>
+          <w:rFonts w:ascii="Times New Roman" w:hAnsi="Times New Roman" w:cs="Times New Roman"/>
+          <w:sz w:val="28"/>
+          <w:szCs w:val="28"/>
           <w:lang w:val="en-US"/>
+        </w:rPr>
+        <w:t>Gbit</w:t>
+      </w:r>
+      <w:proofErr w:type="spellEnd"/>
+      <w:r>
+        <w:rPr>
+          <w:rFonts w:ascii="Times New Roman" w:hAnsi="Times New Roman" w:cs="Times New Roman"/>
+          <w:sz w:val="28"/>
+          <w:szCs w:val="28"/>
+        </w:rPr>
+        <w:t>/</w:t>
+      </w:r>
+      <w:r>
+        <w:rPr>
+          <w:rFonts w:ascii="Times New Roman" w:hAnsi="Times New Roman" w:cs="Times New Roman"/>
+          <w:sz w:val="28"/>
+          <w:szCs w:val="28"/>
+          <w:lang w:val="en-US"/>
+        </w:rPr>
+        <w:t>s</w:t>
+      </w:r>
+      <w:r>
+        <w:rPr>
+          <w:rFonts w:ascii="Times New Roman" w:hAnsi="Times New Roman" w:cs="Times New Roman"/>
+          <w:sz w:val="28"/>
+          <w:szCs w:val="28"/>
+        </w:rPr>
+        <w:t>)</w:t>
+      </w:r>
+      <w:r>
+        <w:rPr>
+          <w:rFonts w:ascii="Times New Roman" w:hAnsi="Times New Roman" w:cs="Times New Roman"/>
+          <w:sz w:val="28"/>
+          <w:szCs w:val="28"/>
         </w:rPr>
         <w:t>;</w:t>
       </w:r>
@@ -2260,7 +2394,23 @@
           <w:sz w:val="28"/>
           <w:szCs w:val="28"/>
         </w:rPr>
-        <w:t>Множество фильтров и эффектов</w:t>
+        <w:t>Фильтры</w:t>
+      </w:r>
+      <w:r>
+        <w:rPr>
+          <w:rFonts w:ascii="Times New Roman" w:hAnsi="Times New Roman" w:cs="Times New Roman"/>
+          <w:sz w:val="28"/>
+          <w:szCs w:val="28"/>
+        </w:rPr>
+        <w:t xml:space="preserve"> и эффект</w:t>
+      </w:r>
+      <w:r>
+        <w:rPr>
+          <w:rFonts w:ascii="Times New Roman" w:hAnsi="Times New Roman" w:cs="Times New Roman"/>
+          <w:sz w:val="28"/>
+          <w:szCs w:val="28"/>
+        </w:rPr>
+        <w:t>ы</w:t>
       </w:r>
       <w:r>
         <w:rPr>
@@ -2270,6 +2420,165 @@
           <w:lang w:val="en-US"/>
         </w:rPr>
         <w:t>;</w:t>
+      </w:r>
+    </w:p>
+    <w:p>
+      <w:pPr>
+        <w:pStyle w:val="a3"/>
+        <w:numPr>
+          <w:ilvl w:val="2"/>
+          <w:numId w:val="1"/>
+        </w:numPr>
+        <w:ind w:right="-284"/>
+        <w:rPr>
+          <w:rFonts w:ascii="Times New Roman" w:hAnsi="Times New Roman" w:cs="Times New Roman"/>
+          <w:sz w:val="28"/>
+          <w:szCs w:val="28"/>
+        </w:rPr>
+      </w:pPr>
+      <w:r>
+        <w:rPr>
+          <w:rFonts w:ascii="Times New Roman" w:hAnsi="Times New Roman" w:cs="Times New Roman"/>
+          <w:sz w:val="28"/>
+          <w:szCs w:val="28"/>
+        </w:rPr>
+        <w:t>Плавное возрастание громкости в начале</w:t>
+      </w:r>
+      <w:r>
+        <w:rPr>
+          <w:rFonts w:ascii="Times New Roman" w:hAnsi="Times New Roman" w:cs="Times New Roman"/>
+          <w:sz w:val="28"/>
+          <w:szCs w:val="28"/>
+        </w:rPr>
+        <w:t>;</w:t>
+      </w:r>
+    </w:p>
+    <w:p>
+      <w:pPr>
+        <w:pStyle w:val="a3"/>
+        <w:numPr>
+          <w:ilvl w:val="2"/>
+          <w:numId w:val="1"/>
+        </w:numPr>
+        <w:ind w:right="-284"/>
+        <w:rPr>
+          <w:rFonts w:ascii="Times New Roman" w:hAnsi="Times New Roman" w:cs="Times New Roman"/>
+          <w:sz w:val="28"/>
+          <w:szCs w:val="28"/>
+        </w:rPr>
+      </w:pPr>
+      <w:r>
+        <w:rPr>
+          <w:rFonts w:ascii="Times New Roman" w:hAnsi="Times New Roman" w:cs="Times New Roman"/>
+          <w:sz w:val="28"/>
+          <w:szCs w:val="28"/>
+        </w:rPr>
+        <w:t>Плавное затухание громкости в конце</w:t>
+      </w:r>
+      <w:r>
+        <w:rPr>
+          <w:rFonts w:ascii="Times New Roman" w:hAnsi="Times New Roman" w:cs="Times New Roman"/>
+          <w:sz w:val="28"/>
+          <w:szCs w:val="28"/>
+        </w:rPr>
+        <w:t>;</w:t>
+      </w:r>
+      <w:bookmarkStart w:id="0" w:name="_GoBack"/>
+      <w:bookmarkEnd w:id="0"/>
+    </w:p>
+    <w:p>
+      <w:pPr>
+        <w:pStyle w:val="a3"/>
+        <w:numPr>
+          <w:ilvl w:val="2"/>
+          <w:numId w:val="1"/>
+        </w:numPr>
+        <w:ind w:right="-284"/>
+        <w:rPr>
+          <w:rFonts w:ascii="Times New Roman" w:hAnsi="Times New Roman" w:cs="Times New Roman"/>
+          <w:sz w:val="28"/>
+          <w:szCs w:val="28"/>
+        </w:rPr>
+      </w:pPr>
+      <w:r>
+        <w:rPr>
+          <w:rFonts w:ascii="Times New Roman" w:hAnsi="Times New Roman" w:cs="Times New Roman"/>
+          <w:sz w:val="28"/>
+          <w:szCs w:val="28"/>
+        </w:rPr>
+        <w:t xml:space="preserve">Фильтр </w:t>
+      </w:r>
+      <w:r>
+        <w:rPr>
+          <w:rFonts w:ascii="Times New Roman" w:hAnsi="Times New Roman" w:cs="Times New Roman"/>
+          <w:sz w:val="28"/>
+          <w:szCs w:val="28"/>
+        </w:rPr>
+        <w:t>низких частот</w:t>
+      </w:r>
+      <w:r>
+        <w:rPr>
+          <w:rFonts w:ascii="Times New Roman" w:hAnsi="Times New Roman" w:cs="Times New Roman"/>
+          <w:sz w:val="28"/>
+          <w:szCs w:val="28"/>
+          <w:lang w:val="en-US"/>
+        </w:rPr>
+        <w:t>;</w:t>
+      </w:r>
+    </w:p>
+    <w:p>
+      <w:pPr>
+        <w:pStyle w:val="a3"/>
+        <w:numPr>
+          <w:ilvl w:val="2"/>
+          <w:numId w:val="1"/>
+        </w:numPr>
+        <w:ind w:right="-284"/>
+        <w:rPr>
+          <w:rFonts w:ascii="Times New Roman" w:hAnsi="Times New Roman" w:cs="Times New Roman"/>
+          <w:sz w:val="28"/>
+          <w:szCs w:val="28"/>
+        </w:rPr>
+      </w:pPr>
+      <w:r>
+        <w:rPr>
+          <w:rFonts w:ascii="Times New Roman" w:hAnsi="Times New Roman" w:cs="Times New Roman"/>
+          <w:sz w:val="28"/>
+          <w:szCs w:val="28"/>
+        </w:rPr>
+        <w:t>Фильтр высоких частот</w:t>
+      </w:r>
+      <w:r>
+        <w:rPr>
+          <w:rFonts w:ascii="Times New Roman" w:hAnsi="Times New Roman" w:cs="Times New Roman"/>
+          <w:sz w:val="28"/>
+          <w:szCs w:val="28"/>
+          <w:lang w:val="en-US"/>
+        </w:rPr>
+        <w:t>;</w:t>
+      </w:r>
+    </w:p>
+    <w:p>
+      <w:pPr>
+        <w:pStyle w:val="a3"/>
+        <w:numPr>
+          <w:ilvl w:val="2"/>
+          <w:numId w:val="1"/>
+        </w:numPr>
+        <w:ind w:right="-284"/>
+        <w:rPr>
+          <w:rFonts w:ascii="Times New Roman" w:hAnsi="Times New Roman" w:cs="Times New Roman"/>
+          <w:sz w:val="28"/>
+          <w:szCs w:val="28"/>
+        </w:rPr>
+      </w:pPr>
+      <w:r>
+        <w:rPr>
+          <w:rFonts w:ascii="Times New Roman" w:hAnsi="Times New Roman" w:cs="Times New Roman"/>
+          <w:sz w:val="28"/>
+          <w:szCs w:val="28"/>
+        </w:rPr>
+        <w:t>Шумоподавление;</w:t>
       </w:r>
     </w:p>
     <w:p>
@@ -2351,7 +2660,7 @@
           <w:sz w:val="28"/>
           <w:szCs w:val="28"/>
         </w:rPr>
-        <w:t>Интуитивный интерфейс</w:t>
+        <w:t>Извлечение звука из видео</w:t>
       </w:r>
       <w:r>
         <w:rPr>
@@ -2383,8 +2692,18 @@
           <w:sz w:val="28"/>
           <w:szCs w:val="28"/>
         </w:rPr>
-        <w:t>Извлечение звука из видео</w:t>
-      </w:r>
+        <w:t xml:space="preserve">Создание </w:t>
+      </w:r>
+      <w:proofErr w:type="spellStart"/>
+      <w:r>
+        <w:rPr>
+          <w:rFonts w:ascii="Times New Roman" w:hAnsi="Times New Roman" w:cs="Times New Roman"/>
+          <w:sz w:val="28"/>
+          <w:szCs w:val="28"/>
+        </w:rPr>
+        <w:t>рингтонов</w:t>
+      </w:r>
+      <w:proofErr w:type="spellEnd"/>
       <w:r>
         <w:rPr>
           <w:rFonts w:ascii="Times New Roman" w:hAnsi="Times New Roman" w:cs="Times New Roman"/>
@@ -2392,7 +2711,30 @@
           <w:szCs w:val="28"/>
           <w:lang w:val="en-US"/>
         </w:rPr>
-        <w:t>;</w:t>
+        <w:t>.</w:t>
+      </w:r>
+    </w:p>
+    <w:p>
+      <w:pPr>
+        <w:pStyle w:val="a3"/>
+        <w:numPr>
+          <w:ilvl w:val="0"/>
+          <w:numId w:val="1"/>
+        </w:numPr>
+        <w:ind w:right="-284"/>
+        <w:rPr>
+          <w:rFonts w:ascii="Times New Roman" w:hAnsi="Times New Roman" w:cs="Times New Roman"/>
+          <w:sz w:val="28"/>
+          <w:szCs w:val="28"/>
+        </w:rPr>
+      </w:pPr>
+      <w:r>
+        <w:rPr>
+          <w:rFonts w:ascii="Times New Roman" w:hAnsi="Times New Roman" w:cs="Times New Roman"/>
+          <w:sz w:val="28"/>
+          <w:szCs w:val="28"/>
+        </w:rPr>
+        <w:t>Распознавание музыки</w:t>
       </w:r>
     </w:p>
     <w:p>
@@ -2415,18 +2757,8 @@
           <w:sz w:val="28"/>
           <w:szCs w:val="28"/>
         </w:rPr>
-        <w:t xml:space="preserve">Создание </w:t>
-      </w:r>
-      <w:proofErr w:type="spellStart"/>
-      <w:r>
-        <w:rPr>
-          <w:rFonts w:ascii="Times New Roman" w:hAnsi="Times New Roman" w:cs="Times New Roman"/>
-          <w:sz w:val="28"/>
-          <w:szCs w:val="28"/>
-        </w:rPr>
-        <w:t>рингтонов</w:t>
-      </w:r>
-      <w:proofErr w:type="spellEnd"/>
+        <w:t>Высокая точность распознавания</w:t>
+      </w:r>
       <w:r>
         <w:rPr>
           <w:rFonts w:ascii="Times New Roman" w:hAnsi="Times New Roman" w:cs="Times New Roman"/>
@@ -2434,30 +2766,24 @@
           <w:szCs w:val="28"/>
           <w:lang w:val="en-US"/>
         </w:rPr>
-        <w:t>.</w:t>
-      </w:r>
-    </w:p>
-    <w:p>
-      <w:pPr>
-        <w:pStyle w:val="a3"/>
-        <w:numPr>
-          <w:ilvl w:val="0"/>
-          <w:numId w:val="1"/>
-        </w:numPr>
-        <w:ind w:right="-284"/>
-        <w:rPr>
-          <w:rFonts w:ascii="Times New Roman" w:hAnsi="Times New Roman" w:cs="Times New Roman"/>
-          <w:sz w:val="28"/>
-          <w:szCs w:val="28"/>
-        </w:rPr>
-      </w:pPr>
-      <w:r>
-        <w:rPr>
-          <w:rFonts w:ascii="Times New Roman" w:hAnsi="Times New Roman" w:cs="Times New Roman"/>
-          <w:sz w:val="28"/>
-          <w:szCs w:val="28"/>
-        </w:rPr>
-        <w:t>Распознавание музыки</w:t>
+        <w:t xml:space="preserve"> (</w:t>
+      </w:r>
+      <w:r>
+        <w:rPr>
+          <w:rFonts w:ascii="Times New Roman" w:hAnsi="Times New Roman" w:cs="Times New Roman"/>
+          <w:sz w:val="28"/>
+          <w:szCs w:val="28"/>
+        </w:rPr>
+        <w:t>точность 94%)</w:t>
+      </w:r>
+      <w:r>
+        <w:rPr>
+          <w:rFonts w:ascii="Times New Roman" w:hAnsi="Times New Roman" w:cs="Times New Roman"/>
+          <w:sz w:val="28"/>
+          <w:szCs w:val="28"/>
+          <w:lang w:val="en-US"/>
+        </w:rPr>
+        <w:t>;</w:t>
       </w:r>
     </w:p>
     <w:p>
@@ -2480,14 +2806,21 @@
           <w:sz w:val="28"/>
           <w:szCs w:val="28"/>
         </w:rPr>
-        <w:t>Высокая точность распознавания</w:t>
-      </w:r>
-      <w:r>
-        <w:rPr>
-          <w:rFonts w:ascii="Times New Roman" w:hAnsi="Times New Roman" w:cs="Times New Roman"/>
-          <w:sz w:val="28"/>
-          <w:szCs w:val="28"/>
-          <w:lang w:val="en-US"/>
+        <w:t>Быстрое распознавание</w:t>
+      </w:r>
+      <w:r>
+        <w:rPr>
+          <w:rFonts w:ascii="Times New Roman" w:hAnsi="Times New Roman" w:cs="Times New Roman"/>
+          <w:sz w:val="28"/>
+          <w:szCs w:val="28"/>
+        </w:rPr>
+        <w:t xml:space="preserve"> (минимальная длина аудиозаписи 10 секунд)</w:t>
+      </w:r>
+      <w:r>
+        <w:rPr>
+          <w:rFonts w:ascii="Times New Roman" w:hAnsi="Times New Roman" w:cs="Times New Roman"/>
+          <w:sz w:val="28"/>
+          <w:szCs w:val="28"/>
         </w:rPr>
         <w:t>;</w:t>
       </w:r>
@@ -2512,38 +2845,6 @@
           <w:sz w:val="28"/>
           <w:szCs w:val="28"/>
         </w:rPr>
-        <w:t>Быстрое распознавание</w:t>
-      </w:r>
-      <w:r>
-        <w:rPr>
-          <w:rFonts w:ascii="Times New Roman" w:hAnsi="Times New Roman" w:cs="Times New Roman"/>
-          <w:sz w:val="28"/>
-          <w:szCs w:val="28"/>
-          <w:lang w:val="en-US"/>
-        </w:rPr>
-        <w:t>;</w:t>
-      </w:r>
-    </w:p>
-    <w:p>
-      <w:pPr>
-        <w:pStyle w:val="a3"/>
-        <w:numPr>
-          <w:ilvl w:val="1"/>
-          <w:numId w:val="1"/>
-        </w:numPr>
-        <w:ind w:right="-284"/>
-        <w:rPr>
-          <w:rFonts w:ascii="Times New Roman" w:hAnsi="Times New Roman" w:cs="Times New Roman"/>
-          <w:sz w:val="28"/>
-          <w:szCs w:val="28"/>
-        </w:rPr>
-      </w:pPr>
-      <w:r>
-        <w:rPr>
-          <w:rFonts w:ascii="Times New Roman" w:hAnsi="Times New Roman" w:cs="Times New Roman"/>
-          <w:sz w:val="28"/>
-          <w:szCs w:val="28"/>
-        </w:rPr>
         <w:t>Выдача результата в виде текста либо аудиозаписи</w:t>
       </w:r>
       <w:r>
@@ -2891,7 +3192,7 @@
     </w:p>
     <w:sectPr>
       <w:pgSz w:w="11906" w:h="16838"/>
-      <w:pgMar w:top="709" w:right="850" w:bottom="1134" w:left="1701" w:header="708" w:footer="708" w:gutter="0"/>
+      <w:pgMar w:top="709" w:right="850" w:bottom="568" w:left="1701" w:header="708" w:footer="708" w:gutter="0"/>
       <w:cols w:space="708"/>
       <w:docGrid w:linePitch="360"/>
     </w:sectPr>
